--- a/GettingStarted/src/addressing/ManagingMultiplePhidgets ReflectionLog.docx
+++ b/GettingStarted/src/addressing/ManagingMultiplePhidgets ReflectionLog.docx
@@ -9,7 +9,6 @@
           <w:bCs/>
         </w:rPr>
       </w:pPr>
-      <w:proofErr w:type="spellStart"/>
       <w:r>
         <w:rPr>
           <w:b/>
@@ -17,23 +16,13 @@
         </w:rPr>
         <w:t>ManagingMultiplePhidgets</w:t>
       </w:r>
-      <w:proofErr w:type="spellEnd"/>
       <w:r>
         <w:rPr>
           <w:b/>
           <w:bCs/>
         </w:rPr>
-        <w:t xml:space="preserve"> </w:t>
-      </w:r>
-      <w:proofErr w:type="spellStart"/>
-      <w:r>
-        <w:rPr>
-          <w:b/>
-          <w:bCs/>
-        </w:rPr>
-        <w:t>ReflectionLog</w:t>
-      </w:r>
-      <w:proofErr w:type="spellEnd"/>
+        <w:t xml:space="preserve"> ReflectionLog</w:t>
+      </w:r>
     </w:p>
     <w:p>
       <w:pPr>
@@ -73,18 +62,67 @@
     </w:p>
     <w:p>
       <w:r>
-        <w:t xml:space="preserve">How has your program changed from planning to coding to </w:t>
-      </w:r>
-      <w:proofErr w:type="gramStart"/>
-      <w:r>
-        <w:t>now</w:t>
-      </w:r>
-      <w:proofErr w:type="gramEnd"/>
-      <w:r>
-        <w:t>? Explain.</w:t>
+        <w:t>How has your program changed from planning to coding to now? Explain.</w:t>
       </w:r>
     </w:p>
     <w:p/>
+    <w:p>
+      <w:r>
+        <w:rPr>
+          <w:b/>
+          <w:bCs/>
+        </w:rPr>
+        <w:t xml:space="preserve">Practice #1: Pseudocode for </w:t>
+      </w:r>
+      <w:r>
+        <w:rPr>
+          <w:b/>
+          <w:bCs/>
+          <w:i/>
+          <w:iCs/>
+        </w:rPr>
+        <w:t>Create, Address, and Open</w:t>
+      </w:r>
+    </w:p>
+    <w:p>
+      <w:r>
+        <w:t>For each LED (number of LEDS is set manually to 6 in this case)  {</w:t>
+      </w:r>
+    </w:p>
+    <w:p>
+      <w:r>
+        <w:tab/>
+        <w:t>Append a new LED to the arraylist `leds`;</w:t>
+      </w:r>
+    </w:p>
+    <w:p>
+      <w:r>
+        <w:tab/>
+        <w:t>Set the newly created LED’s port to the same value as it’s list index (i.e. LED 0 will be put on port 0)</w:t>
+      </w:r>
+    </w:p>
+    <w:p>
+      <w:r>
+        <w:tab/>
+        <w:t>IsHubPortDevice is set to true (because this isn’t a smart phidget)</w:t>
+      </w:r>
+    </w:p>
+    <w:p>
+      <w:r>
+        <w:tab/>
+        <w:t>Establish a connection to the physical LED, time out if not connected within 1000ms</w:t>
+      </w:r>
+    </w:p>
+    <w:p>
+      <w:r>
+        <w:t>}</w:t>
+      </w:r>
+    </w:p>
+    <w:p>
+      <w:r>
+        <w:tab/>
+      </w:r>
+    </w:p>
     <w:sectPr>
       <w:pgSz w:w="12240" w:h="15840"/>
       <w:pgMar w:top="1440" w:right="1440" w:bottom="1440" w:left="1440" w:header="720" w:footer="720" w:gutter="0"/>
